--- a/Healthcard-report.docx
+++ b/Healthcard-report.docx
@@ -40,7 +40,7 @@
           <v:rect id="rectole0000000000" o:spid="_x0000_i1025" style="width:149.25pt;height:149.25pt" o:ole="" o:preferrelative="t" stroked="f">
             <v:imagedata r:id="rId8" o:title=""/>
           </v:rect>
-          <o:OLEObject Type="Embed" ProgID="StaticMetafile" ShapeID="rectole0000000000" DrawAspect="Content" ObjectID="_1649191860" r:id="rId9"/>
+          <o:OLEObject Type="Embed" ProgID="StaticMetafile" ShapeID="rectole0000000000" DrawAspect="Content" ObjectID="_1649308373" r:id="rId9"/>
         </w:object>
       </w:r>
     </w:p>
@@ -368,7 +368,13 @@
           <w:rFonts w:ascii="Arial" w:eastAsia="Arial" w:hAnsi="Arial" w:cs="Arial"/>
         </w:rPr>
         <w:tab/>
-        <w:t>CE070</w:t>
+        <w:t>CE07</w:t>
+      </w:r>
+      <w:r>
+        <w:rPr>
+          <w:rFonts w:ascii="Arial" w:eastAsia="Arial" w:hAnsi="Arial" w:cs="Arial"/>
+        </w:rPr>
+        <w:t>1</w:t>
       </w:r>
       <w:r>
         <w:rPr>
@@ -20905,7 +20911,7 @@
 </file>
 
 <file path=customXml/itemProps1.xml><?xml version="1.0" encoding="utf-8"?>
-<ds:datastoreItem xmlns:ds="http://schemas.openxmlformats.org/officeDocument/2006/customXml" ds:itemID="{EA35C063-CB6D-47A2-BADE-27F8B72786A1}">
+<ds:datastoreItem xmlns:ds="http://schemas.openxmlformats.org/officeDocument/2006/customXml" ds:itemID="{C229F64F-5518-4AA1-9D3B-F4FCFB0BEF3A}">
   <ds:schemaRefs>
     <ds:schemaRef ds:uri="http://schemas.openxmlformats.org/officeDocument/2006/bibliography"/>
   </ds:schemaRefs>

--- a/Healthcard-report.docx
+++ b/Healthcard-report.docx
@@ -7,77 +7,17 @@
         <w:jc w:val="center"/>
         <w:rPr>
           <w:rFonts w:ascii="Arial" w:eastAsia="Arial" w:hAnsi="Arial" w:cs="Arial"/>
-          <w:b/>
-          <w:bCs/>
-          <w:sz w:val="44"/>
-          <w:szCs w:val="44"/>
-        </w:rPr>
-      </w:pPr>
-      <w:r>
-        <w:rPr>
-          <w:rFonts w:ascii="Arial" w:eastAsia="Arial" w:hAnsi="Arial" w:cs="Arial"/>
-          <w:b/>
-          <w:bCs/>
-          <w:sz w:val="44"/>
-          <w:szCs w:val="44"/>
-        </w:rPr>
-        <w:t>Dharmsinh Desai University,Nadiad</w:t>
-      </w:r>
-    </w:p>
-    <w:p>
-      <w:pPr>
-        <w:jc w:val="center"/>
-        <w:rPr>
-          <w:rFonts w:ascii="Arial" w:eastAsia="Arial" w:hAnsi="Arial" w:cs="Arial"/>
-          <w:b/>
-          <w:bCs/>
-          <w:sz w:val="44"/>
-          <w:szCs w:val="44"/>
-        </w:rPr>
-      </w:pPr>
-      <w:r>
-        <w:object w:dxaOrig="2979" w:dyaOrig="2979" w14:anchorId="3DBB37C8">
-          <v:rect id="rectole0000000000" o:spid="_x0000_i1025" style="width:149.25pt;height:149.25pt" o:ole="" o:preferrelative="t" stroked="f">
-            <v:imagedata r:id="rId8" o:title=""/>
-          </v:rect>
-          <o:OLEObject Type="Embed" ProgID="StaticMetafile" ShapeID="rectole0000000000" DrawAspect="Content" ObjectID="_1649308373" r:id="rId9"/>
-        </w:object>
-      </w:r>
-    </w:p>
-    <w:p>
-      <w:pPr>
-        <w:jc w:val="center"/>
+          <w:sz w:val="24"/>
+          <w:szCs w:val="24"/>
+        </w:rPr>
+      </w:pPr>
+      <w:r>
         <w:rPr>
           <w:rFonts w:ascii="Arial" w:eastAsia="Arial" w:hAnsi="Arial" w:cs="Arial"/>
           <w:sz w:val="24"/>
           <w:szCs w:val="24"/>
         </w:rPr>
-      </w:pPr>
-      <w:r>
-        <w:rPr>
-          <w:rFonts w:ascii="Arial" w:eastAsia="Arial" w:hAnsi="Arial" w:cs="Arial"/>
-          <w:sz w:val="32"/>
-          <w:szCs w:val="32"/>
-        </w:rPr>
-        <w:t>Faculty of Technology</w:t>
-      </w:r>
-    </w:p>
-    <w:p>
-      <w:pPr>
-        <w:jc w:val="center"/>
-        <w:rPr>
-          <w:rFonts w:ascii="Arial" w:eastAsia="Arial" w:hAnsi="Arial" w:cs="Arial"/>
-          <w:sz w:val="28"/>
-          <w:szCs w:val="28"/>
-        </w:rPr>
-      </w:pPr>
-      <w:r>
-        <w:rPr>
-          <w:rFonts w:ascii="Arial" w:eastAsia="Arial" w:hAnsi="Arial" w:cs="Arial"/>
-          <w:sz w:val="28"/>
-          <w:szCs w:val="28"/>
-        </w:rPr>
-        <w:t>Department of Computer Engineering</w:t>
+        <w:t>A</w:t>
       </w:r>
     </w:p>
     <w:p>
@@ -95,50 +35,8 @@
           <w:sz w:val="24"/>
           <w:szCs w:val="24"/>
         </w:rPr>
-        <w:t>B.Tech CE Semester – VI</w:t>
-      </w:r>
-    </w:p>
-    <w:p>
-      <w:pPr>
-        <w:jc w:val="center"/>
-        <w:rPr>
-          <w:rFonts w:ascii="Arial" w:eastAsia="Arial" w:hAnsi="Arial" w:cs="Arial"/>
-          <w:b/>
-          <w:bCs/>
-          <w:sz w:val="24"/>
-          <w:szCs w:val="24"/>
-        </w:rPr>
-      </w:pPr>
-      <w:r>
-        <w:rPr>
-          <w:rFonts w:ascii="Arial" w:eastAsia="Arial" w:hAnsi="Arial" w:cs="Arial"/>
-          <w:b/>
-          <w:bCs/>
-          <w:sz w:val="24"/>
-          <w:szCs w:val="24"/>
-        </w:rPr>
-        <w:t>Subject</w:t>
-      </w:r>
-      <w:r>
-        <w:rPr>
-          <w:rFonts w:ascii="Arial" w:eastAsia="Arial" w:hAnsi="Arial" w:cs="Arial"/>
-          <w:b/>
-          <w:bCs/>
-          <w:sz w:val="24"/>
-          <w:szCs w:val="24"/>
-        </w:rPr>
-        <w:t>: System Design Practice</w:t>
-      </w:r>
-    </w:p>
-    <w:p>
-      <w:pPr>
-        <w:jc w:val="center"/>
-        <w:rPr>
-          <w:rFonts w:ascii="Arial" w:eastAsia="Arial" w:hAnsi="Arial" w:cs="Arial"/>
-          <w:sz w:val="28"/>
-          <w:szCs w:val="28"/>
-        </w:rPr>
-      </w:pPr>
+        <w:t>PROJECT REPORT ON</w:t>
+      </w:r>
     </w:p>
     <w:p>
       <w:pPr>
@@ -149,50 +47,6 @@
           <w:szCs w:val="24"/>
         </w:rPr>
       </w:pPr>
-      <w:r>
-        <w:rPr>
-          <w:rFonts w:ascii="Arial" w:eastAsia="Arial" w:hAnsi="Arial" w:cs="Arial"/>
-          <w:sz w:val="24"/>
-          <w:szCs w:val="24"/>
-        </w:rPr>
-        <w:t>A</w:t>
-      </w:r>
-    </w:p>
-    <w:p>
-      <w:pPr>
-        <w:jc w:val="center"/>
-        <w:rPr>
-          <w:rFonts w:ascii="Arial" w:eastAsia="Arial" w:hAnsi="Arial" w:cs="Arial"/>
-          <w:sz w:val="24"/>
-          <w:szCs w:val="24"/>
-        </w:rPr>
-      </w:pPr>
-      <w:r>
-        <w:rPr>
-          <w:rFonts w:ascii="Arial" w:eastAsia="Arial" w:hAnsi="Arial" w:cs="Arial"/>
-          <w:sz w:val="24"/>
-          <w:szCs w:val="24"/>
-        </w:rPr>
-        <w:t>Project Report</w:t>
-      </w:r>
-    </w:p>
-    <w:p>
-      <w:pPr>
-        <w:jc w:val="center"/>
-        <w:rPr>
-          <w:rFonts w:ascii="Arial" w:eastAsia="Arial" w:hAnsi="Arial" w:cs="Arial"/>
-          <w:sz w:val="28"/>
-          <w:szCs w:val="28"/>
-        </w:rPr>
-      </w:pPr>
-      <w:r>
-        <w:rPr>
-          <w:rFonts w:ascii="Arial" w:eastAsia="Arial" w:hAnsi="Arial" w:cs="Arial"/>
-          <w:sz w:val="24"/>
-          <w:szCs w:val="24"/>
-        </w:rPr>
-        <w:t>On</w:t>
-      </w:r>
     </w:p>
     <w:p>
       <w:pPr>
@@ -227,6 +81,26 @@
         <w:jc w:val="center"/>
         <w:rPr>
           <w:rFonts w:ascii="Arial" w:eastAsia="Arial" w:hAnsi="Arial" w:cs="Arial"/>
+          <w:b/>
+          <w:bCs/>
+        </w:rPr>
+      </w:pPr>
+      <w:r>
+        <w:rPr>
+          <w:rFonts w:ascii="Arial" w:eastAsia="Arial" w:hAnsi="Arial" w:cs="Arial"/>
+          <w:b/>
+          <w:bCs/>
+        </w:rPr>
+        <w:t>By</w:t>
+      </w:r>
+    </w:p>
+    <w:p>
+      <w:pPr>
+        <w:jc w:val="center"/>
+        <w:rPr>
+          <w:rFonts w:ascii="Arial" w:eastAsia="Arial" w:hAnsi="Arial" w:cs="Arial"/>
+          <w:b/>
+          <w:bCs/>
           <w:i/>
           <w:iCs/>
           <w:sz w:val="44"/>
@@ -240,10 +114,86 @@
         <w:jc w:val="center"/>
         <w:rPr>
           <w:rFonts w:ascii="Arial" w:eastAsia="Arial" w:hAnsi="Arial" w:cs="Arial"/>
+          <w:b/>
+          <w:bCs/>
+        </w:rPr>
+      </w:pPr>
+      <w:r>
+        <w:rPr>
+          <w:rFonts w:ascii="Arial" w:eastAsia="Arial" w:hAnsi="Arial" w:cs="Arial"/>
+          <w:b/>
+          <w:bCs/>
+        </w:rPr>
+        <w:t>Aayush Dakwala(CE-20)(18CEUOD015)</w:t>
+      </w:r>
+    </w:p>
+    <w:p>
+      <w:pPr>
+        <w:ind w:left="2160" w:firstLine="720"/>
+        <w:rPr>
+          <w:rFonts w:ascii="Arial" w:eastAsia="Arial" w:hAnsi="Arial" w:cs="Arial"/>
+          <w:b/>
+          <w:bCs/>
+        </w:rPr>
+      </w:pPr>
+      <w:r>
+        <w:rPr>
+          <w:rFonts w:ascii="Arial" w:eastAsia="Arial" w:hAnsi="Arial" w:cs="Arial"/>
+          <w:b/>
+          <w:bCs/>
+        </w:rPr>
+        <w:t>Tanuj Doshi(CE031)(18CEUOD008)</w:t>
+      </w:r>
+    </w:p>
+    <w:p>
+      <w:pPr>
+        <w:jc w:val="center"/>
+        <w:rPr>
+          <w:rFonts w:ascii="Arial" w:eastAsia="Arial" w:hAnsi="Arial" w:cs="Arial"/>
+          <w:b/>
+          <w:bCs/>
+        </w:rPr>
+      </w:pPr>
+      <w:r>
+        <w:rPr>
+          <w:rFonts w:ascii="Arial" w:eastAsia="Arial" w:hAnsi="Arial" w:cs="Arial"/>
+          <w:b/>
+          <w:bCs/>
+        </w:rPr>
+        <w:t>Bhavik Mojidra(CE071)(18CEUBD001)</w:t>
+      </w:r>
+    </w:p>
+    <w:p>
+      <w:pPr>
+        <w:jc w:val="center"/>
+        <w:rPr>
+          <w:rFonts w:ascii="Arial" w:eastAsia="Arial" w:hAnsi="Arial" w:cs="Arial"/>
+          <w:b/>
+          <w:bCs/>
+        </w:rPr>
+      </w:pPr>
+    </w:p>
+    <w:p>
+      <w:pPr>
+        <w:jc w:val="center"/>
+        <w:rPr>
+          <w:rFonts w:ascii="Arial" w:eastAsia="Arial" w:hAnsi="Arial" w:cs="Arial"/>
+          <w:b/>
+          <w:bCs/>
           <w:sz w:val="24"/>
           <w:szCs w:val="24"/>
         </w:rPr>
       </w:pPr>
+      <w:r>
+        <w:rPr>
+          <w:rFonts w:ascii="Arial" w:eastAsia="Arial" w:hAnsi="Arial" w:cs="Arial"/>
+          <w:b/>
+          <w:bCs/>
+          <w:sz w:val="24"/>
+          <w:szCs w:val="24"/>
+        </w:rPr>
+        <w:t>B.Tech CE Semester – VI</w:t>
+      </w:r>
     </w:p>
     <w:p>
       <w:pPr>
@@ -252,6 +202,8 @@
           <w:rFonts w:ascii="Arial" w:eastAsia="Arial" w:hAnsi="Arial" w:cs="Arial"/>
           <w:b/>
           <w:bCs/>
+          <w:sz w:val="24"/>
+          <w:szCs w:val="24"/>
         </w:rPr>
       </w:pPr>
       <w:r>
@@ -259,14 +211,78 @@
           <w:rFonts w:ascii="Arial" w:eastAsia="Arial" w:hAnsi="Arial" w:cs="Arial"/>
           <w:b/>
           <w:bCs/>
-        </w:rPr>
-        <w:t>Submitted By</w:t>
+          <w:sz w:val="24"/>
+          <w:szCs w:val="24"/>
+        </w:rPr>
+        <w:t>Subject</w:t>
       </w:r>
       <w:r>
         <w:rPr>
           <w:rFonts w:ascii="Arial" w:eastAsia="Arial" w:hAnsi="Arial" w:cs="Arial"/>
           <w:b/>
           <w:bCs/>
+          <w:sz w:val="24"/>
+          <w:szCs w:val="24"/>
+        </w:rPr>
+        <w:t>: System Design Practice</w:t>
+      </w:r>
+    </w:p>
+    <w:p>
+      <w:pPr>
+        <w:jc w:val="center"/>
+        <w:rPr>
+          <w:rFonts w:ascii="Arial" w:eastAsia="Arial" w:hAnsi="Arial" w:cs="Arial"/>
+          <w:b/>
+          <w:bCs/>
+        </w:rPr>
+      </w:pPr>
+    </w:p>
+    <w:p>
+      <w:pPr>
+        <w:jc w:val="center"/>
+        <w:rPr>
+          <w:rFonts w:ascii="Arial" w:eastAsia="Arial" w:hAnsi="Arial" w:cs="Arial"/>
+          <w:b/>
+          <w:bCs/>
+        </w:rPr>
+      </w:pPr>
+    </w:p>
+    <w:p>
+      <w:pPr>
+        <w:jc w:val="center"/>
+        <w:rPr>
+          <w:rFonts w:ascii="Arial" w:eastAsia="Arial" w:hAnsi="Arial" w:cs="Arial"/>
+        </w:rPr>
+      </w:pPr>
+      <w:r>
+        <w:rPr>
+          <w:rFonts w:ascii="Arial" w:eastAsia="Arial" w:hAnsi="Arial" w:cs="Arial"/>
+          <w:b/>
+          <w:bCs/>
+        </w:rPr>
+        <w:t xml:space="preserve">Guided </w:t>
+      </w:r>
+      <w:r>
+        <w:rPr>
+          <w:rFonts w:ascii="Arial" w:eastAsia="Arial" w:hAnsi="Arial" w:cs="Arial"/>
+          <w:b/>
+          <w:bCs/>
+        </w:rPr>
+        <w:t>B</w:t>
+      </w:r>
+      <w:r>
+        <w:rPr>
+          <w:rFonts w:ascii="Arial" w:eastAsia="Arial" w:hAnsi="Arial" w:cs="Arial"/>
+          <w:b/>
+          <w:bCs/>
+        </w:rPr>
+        <w:t>y</w:t>
+      </w:r>
+      <w:r>
+        <w:rPr>
+          <w:rFonts w:ascii="Arial" w:eastAsia="Arial" w:hAnsi="Arial" w:cs="Arial"/>
+          <w:b/>
+          <w:bCs/>
         </w:rPr>
         <w:t>:</w:t>
       </w:r>
@@ -282,72 +298,111 @@
         <w:rPr>
           <w:rFonts w:ascii="Arial" w:eastAsia="Arial" w:hAnsi="Arial" w:cs="Arial"/>
         </w:rPr>
-        <w:t>A</w:t>
-      </w:r>
-      <w:r>
+        <w:t>Prof.Pandav K Patel</w:t>
+      </w:r>
+    </w:p>
+    <w:p>
+      <w:pPr>
+        <w:jc w:val="center"/>
         <w:rPr>
           <w:rFonts w:ascii="Arial" w:eastAsia="Arial" w:hAnsi="Arial" w:cs="Arial"/>
         </w:rPr>
-        <w:t>a</w:t>
-      </w:r>
+      </w:pPr>
       <w:r>
         <w:rPr>
           <w:rFonts w:ascii="Arial" w:eastAsia="Arial" w:hAnsi="Arial" w:cs="Arial"/>
         </w:rPr>
-        <w:t>yush J Dakwala</w:t>
-      </w:r>
-      <w:r>
+        <w:t>Assistant Professor</w:t>
+      </w:r>
+    </w:p>
+    <w:p>
+      <w:pPr>
+        <w:jc w:val="center"/>
         <w:rPr>
           <w:rFonts w:ascii="Arial" w:eastAsia="Arial" w:hAnsi="Arial" w:cs="Arial"/>
         </w:rPr>
-        <w:tab/>
-        <w:t>CE020</w:t>
-      </w:r>
+      </w:pPr>
       <w:r>
         <w:rPr>
           <w:rFonts w:ascii="Arial" w:eastAsia="Arial" w:hAnsi="Arial" w:cs="Arial"/>
         </w:rPr>
-        <w:tab/>
-      </w:r>
-      <w:r>
+        <w:t>Dept. of Comp. Engg.</w:t>
+      </w:r>
+    </w:p>
+    <w:p>
+      <w:pPr>
+        <w:jc w:val="center"/>
         <w:rPr>
           <w:rFonts w:ascii="Arial" w:eastAsia="Arial" w:hAnsi="Arial" w:cs="Arial"/>
-        </w:rPr>
-        <w:tab/>
-      </w:r>
-      <w:r>
+          <w:b/>
+          <w:bCs/>
+          <w:sz w:val="44"/>
+          <w:szCs w:val="44"/>
+        </w:rPr>
+      </w:pPr>
+    </w:p>
+    <w:p>
+      <w:pPr>
+        <w:jc w:val="center"/>
         <w:rPr>
           <w:rFonts w:ascii="Arial" w:eastAsia="Arial" w:hAnsi="Arial" w:cs="Arial"/>
-        </w:rPr>
-        <w:t>18CEUOD015</w:t>
-      </w:r>
-    </w:p>
-    <w:p>
-      <w:pPr>
-        <w:ind w:left="1440" w:firstLine="720"/>
+          <w:b/>
+          <w:bCs/>
+          <w:sz w:val="44"/>
+          <w:szCs w:val="44"/>
+        </w:rPr>
+      </w:pPr>
+      <w:r>
+        <w:object w:dxaOrig="2979" w:dyaOrig="2979" w14:anchorId="3DBB37C8">
+          <v:rect id="rectole0000000000" o:spid="_x0000_i1025" style="width:149.25pt;height:149.25pt" o:ole="" o:preferrelative="t" stroked="f">
+            <v:imagedata r:id="rId8" o:title=""/>
+          </v:rect>
+          <o:OLEObject Type="Embed" ProgID="StaticMetafile" ShapeID="rectole0000000000" DrawAspect="Content" ObjectID="_1649582886" r:id="rId9"/>
+        </w:object>
+      </w:r>
+    </w:p>
+    <w:p>
+      <w:pPr>
+        <w:jc w:val="center"/>
         <w:rPr>
           <w:rFonts w:ascii="Arial" w:eastAsia="Arial" w:hAnsi="Arial" w:cs="Arial"/>
+          <w:b/>
+          <w:bCs/>
+          <w:sz w:val="24"/>
+          <w:szCs w:val="24"/>
         </w:rPr>
       </w:pPr>
       <w:r>
         <w:rPr>
           <w:rFonts w:ascii="Arial" w:eastAsia="Arial" w:hAnsi="Arial" w:cs="Arial"/>
-        </w:rPr>
-        <w:t>Tanuj V Doshi</w:t>
-      </w:r>
-      <w:r>
+          <w:b/>
+          <w:bCs/>
+          <w:sz w:val="32"/>
+          <w:szCs w:val="32"/>
+        </w:rPr>
+        <w:t>Faculty of Technology</w:t>
+      </w:r>
+    </w:p>
+    <w:p>
+      <w:pPr>
+        <w:jc w:val="center"/>
         <w:rPr>
           <w:rFonts w:ascii="Arial" w:eastAsia="Arial" w:hAnsi="Arial" w:cs="Arial"/>
-        </w:rPr>
-        <w:tab/>
-        <w:t xml:space="preserve">          CE031</w:t>
-      </w:r>
+          <w:b/>
+          <w:bCs/>
+          <w:sz w:val="28"/>
+          <w:szCs w:val="28"/>
+        </w:rPr>
+      </w:pPr>
       <w:r>
         <w:rPr>
           <w:rFonts w:ascii="Arial" w:eastAsia="Arial" w:hAnsi="Arial" w:cs="Arial"/>
-        </w:rPr>
-        <w:tab/>
-        <w:t xml:space="preserve">          18CEUOD008</w:t>
+          <w:b/>
+          <w:bCs/>
+          <w:sz w:val="28"/>
+          <w:szCs w:val="28"/>
+        </w:rPr>
+        <w:t>Department of Computer Engineering</w:t>
       </w:r>
     </w:p>
     <w:p>
@@ -355,93 +410,31 @@
         <w:jc w:val="center"/>
         <w:rPr>
           <w:rFonts w:ascii="Arial" w:eastAsia="Arial" w:hAnsi="Arial" w:cs="Arial"/>
+          <w:b/>
+          <w:bCs/>
+          <w:sz w:val="28"/>
+          <w:szCs w:val="28"/>
         </w:rPr>
       </w:pPr>
       <w:r>
         <w:rPr>
           <w:rFonts w:ascii="Arial" w:eastAsia="Arial" w:hAnsi="Arial" w:cs="Arial"/>
-        </w:rPr>
-        <w:t>Bhavik M Mojidra</w:t>
+          <w:b/>
+          <w:bCs/>
+          <w:sz w:val="28"/>
+          <w:szCs w:val="28"/>
+        </w:rPr>
+        <w:t>Dharmsinh Desai University,Nadia</w:t>
       </w:r>
       <w:r>
         <w:rPr>
           <w:rFonts w:ascii="Arial" w:eastAsia="Arial" w:hAnsi="Arial" w:cs="Arial"/>
-        </w:rPr>
-        <w:tab/>
-        <w:t>CE07</w:t>
-      </w:r>
-      <w:r>
-        <w:rPr>
-          <w:rFonts w:ascii="Arial" w:eastAsia="Arial" w:hAnsi="Arial" w:cs="Arial"/>
-        </w:rPr>
-        <w:t>1</w:t>
-      </w:r>
-      <w:r>
-        <w:rPr>
-          <w:rFonts w:ascii="Arial" w:eastAsia="Arial" w:hAnsi="Arial" w:cs="Arial"/>
-        </w:rPr>
-        <w:tab/>
-      </w:r>
-      <w:r>
-        <w:rPr>
-          <w:rFonts w:ascii="Arial" w:eastAsia="Arial" w:hAnsi="Arial" w:cs="Arial"/>
-        </w:rPr>
-        <w:tab/>
-        <w:t>18CEUBD001</w:t>
-      </w:r>
-    </w:p>
-    <w:p>
-      <w:pPr>
-        <w:jc w:val="center"/>
-        <w:rPr>
-          <w:rFonts w:ascii="Arial" w:eastAsia="Arial" w:hAnsi="Arial" w:cs="Arial"/>
-        </w:rPr>
-      </w:pPr>
-      <w:r>
-        <w:rPr>
-          <w:rFonts w:ascii="Arial" w:eastAsia="Arial" w:hAnsi="Arial" w:cs="Arial"/>
-          <w:b/>
-          <w:bCs/>
-        </w:rPr>
-        <w:t xml:space="preserve">Guided </w:t>
-      </w:r>
-      <w:r>
-        <w:rPr>
-          <w:rFonts w:ascii="Arial" w:eastAsia="Arial" w:hAnsi="Arial" w:cs="Arial"/>
-          <w:b/>
-          <w:bCs/>
-        </w:rPr>
-        <w:t>B</w:t>
-      </w:r>
-      <w:r>
-        <w:rPr>
-          <w:rFonts w:ascii="Arial" w:eastAsia="Arial" w:hAnsi="Arial" w:cs="Arial"/>
-          <w:b/>
-          <w:bCs/>
-        </w:rPr>
-        <w:t>y</w:t>
-      </w:r>
-      <w:r>
-        <w:rPr>
-          <w:rFonts w:ascii="Arial" w:eastAsia="Arial" w:hAnsi="Arial" w:cs="Arial"/>
-          <w:b/>
-          <w:bCs/>
-        </w:rPr>
-        <w:t>:</w:t>
-      </w:r>
-    </w:p>
-    <w:p>
-      <w:pPr>
-        <w:jc w:val="center"/>
-        <w:rPr>
-          <w:rFonts w:ascii="Arial" w:eastAsia="Arial" w:hAnsi="Arial" w:cs="Arial"/>
-        </w:rPr>
-      </w:pPr>
-      <w:r>
-        <w:rPr>
-          <w:rFonts w:ascii="Arial" w:eastAsia="Arial" w:hAnsi="Arial" w:cs="Arial"/>
-        </w:rPr>
-        <w:t>Prof.Pandav K Patel</w:t>
+          <w:b/>
+          <w:bCs/>
+          <w:sz w:val="28"/>
+          <w:szCs w:val="28"/>
+        </w:rPr>
+        <w:t>d</w:t>
       </w:r>
     </w:p>
     <w:p>
@@ -517,40 +510,76 @@
     </w:p>
     <w:p>
       <w:pPr>
-        <w:spacing w:after="0" w:line="240" w:lineRule="auto"/>
         <w:jc w:val="center"/>
         <w:rPr>
-          <w:rFonts w:ascii="Adobe Hebrew" w:hAnsi="Adobe Hebrew" w:cs="Adobe Hebrew"/>
-          <w:b/>
-          <w:sz w:val="56"/>
-          <w:szCs w:val="56"/>
-        </w:rPr>
-      </w:pPr>
-      <w:r>
-        <w:rPr>
-          <w:rFonts w:ascii="Adobe Hebrew" w:hAnsi="Adobe Hebrew" w:cs="Adobe Hebrew"/>
-          <w:b/>
-          <w:sz w:val="56"/>
-          <w:szCs w:val="56"/>
-        </w:rPr>
-        <w:t>Dharmsinh Desai University, Nadiad</w:t>
-      </w:r>
-    </w:p>
-    <w:p>
-      <w:pPr>
-        <w:spacing w:before="120" w:after="0"/>
+          <w:rFonts w:ascii="Arial" w:eastAsia="Arial" w:hAnsi="Arial" w:cs="Arial"/>
+          <w:b/>
+          <w:bCs/>
+        </w:rPr>
+      </w:pPr>
+      <w:r>
+        <w:rPr>
+          <w:rFonts w:ascii="Arial" w:eastAsia="Arial" w:hAnsi="Arial" w:cs="Arial"/>
+          <w:b/>
+          <w:bCs/>
+          <w:sz w:val="28"/>
+          <w:szCs w:val="28"/>
+        </w:rPr>
+        <w:t>Faculty of Technology</w:t>
+      </w:r>
+    </w:p>
+    <w:p>
+      <w:pPr>
         <w:jc w:val="center"/>
         <w:rPr>
-          <w:sz w:val="36"/>
-          <w:szCs w:val="36"/>
-        </w:rPr>
-      </w:pPr>
-      <w:r>
-        <w:rPr>
-          <w:sz w:val="36"/>
-          <w:szCs w:val="36"/>
-        </w:rPr>
-        <w:t>Faculty of Technology,Department of Computer Engineering</w:t>
+          <w:rFonts w:ascii="Arial" w:eastAsia="Arial" w:hAnsi="Arial" w:cs="Arial"/>
+          <w:b/>
+          <w:bCs/>
+          <w:sz w:val="28"/>
+          <w:szCs w:val="28"/>
+        </w:rPr>
+      </w:pPr>
+      <w:r>
+        <w:rPr>
+          <w:rFonts w:ascii="Arial" w:eastAsia="Arial" w:hAnsi="Arial" w:cs="Arial"/>
+          <w:b/>
+          <w:bCs/>
+          <w:sz w:val="28"/>
+          <w:szCs w:val="28"/>
+        </w:rPr>
+        <w:t>Department of Computer Engineering</w:t>
+      </w:r>
+    </w:p>
+    <w:p>
+      <w:pPr>
+        <w:jc w:val="center"/>
+        <w:rPr>
+          <w:rFonts w:ascii="Arial" w:eastAsia="Arial" w:hAnsi="Arial" w:cs="Arial"/>
+          <w:b/>
+          <w:bCs/>
+          <w:sz w:val="28"/>
+          <w:szCs w:val="28"/>
+        </w:rPr>
+      </w:pPr>
+      <w:r>
+        <w:rPr>
+          <w:rFonts w:ascii="Arial" w:eastAsia="Arial" w:hAnsi="Arial" w:cs="Arial"/>
+          <w:b/>
+          <w:bCs/>
+          <w:sz w:val="28"/>
+          <w:szCs w:val="28"/>
+        </w:rPr>
+        <w:t>Dharmsinh Desai University,Nadia</w:t>
+      </w:r>
+      <w:r>
+        <w:rPr>
+          <w:rFonts w:ascii="Arial" w:eastAsia="Arial" w:hAnsi="Arial" w:cs="Arial"/>
+          <w:b/>
+          <w:bCs/>
+          <w:sz w:val="28"/>
+          <w:szCs w:val="28"/>
+        </w:rPr>
+        <w:t>d</w:t>
       </w:r>
     </w:p>
     <w:p>
@@ -589,203 +618,351 @@
     <w:p>
       <w:pPr>
         <w:spacing w:before="120" w:after="0"/>
-        <w:rPr>
-          <w:rFonts w:ascii="Arial" w:hAnsi="Arial" w:cs="Arial"/>
-        </w:rPr>
-      </w:pPr>
-      <w:r>
+        <w:jc w:val="center"/>
+        <w:rPr>
+          <w:rFonts w:ascii="Adobe Arabic" w:hAnsi="Adobe Arabic" w:cs="Adobe Arabic"/>
+          <w:b/>
+          <w:sz w:val="44"/>
+          <w:szCs w:val="44"/>
+          <w:u w:val="single"/>
+        </w:rPr>
+      </w:pPr>
+    </w:p>
+    <w:p>
+      <w:pPr>
+        <w:spacing w:before="120" w:after="0"/>
+        <w:ind w:firstLine="720"/>
         <w:rPr>
           <w:rFonts w:ascii="Arial" w:hAnsi="Arial" w:cs="Arial"/>
           <w:sz w:val="24"/>
           <w:szCs w:val="24"/>
         </w:rPr>
-        <w:t xml:space="preserve">This is to certify that </w:t>
-      </w:r>
-      <w:r>
-        <w:rPr>
-          <w:rFonts w:ascii="Arial" w:hAnsi="Arial" w:cs="Arial"/>
-        </w:rPr>
-        <w:t xml:space="preserve">System Design Practice </w:t>
-      </w:r>
-      <w:r>
-        <w:rPr>
-          <w:rFonts w:ascii="Arial" w:hAnsi="Arial" w:cs="Arial"/>
-        </w:rPr>
-        <w:t>Project</w:t>
-      </w:r>
-      <w:r>
-        <w:rPr>
-          <w:rFonts w:ascii="Arial" w:hAnsi="Arial" w:cs="Arial"/>
-        </w:rPr>
-        <w:t xml:space="preserve"> entitled “</w:t>
-      </w:r>
-      <w:r>
-        <w:rPr>
-          <w:rFonts w:ascii="Arial" w:hAnsi="Arial" w:cs="Arial"/>
-          <w:b/>
-          <w:bCs/>
-        </w:rPr>
-        <w:t>Health-Card</w:t>
-      </w:r>
-      <w:r>
-        <w:rPr>
-          <w:rFonts w:ascii="Arial" w:hAnsi="Arial" w:cs="Arial"/>
-        </w:rPr>
-        <w:t>” is the bonafied report of work carried out by</w:t>
-      </w:r>
-    </w:p>
-    <w:p>
-      <w:pPr>
-        <w:spacing w:before="120" w:after="0"/>
-        <w:rPr>
-          <w:rFonts w:ascii="Arial" w:hAnsi="Arial" w:cs="Arial"/>
-          <w:b/>
-        </w:rPr>
-      </w:pPr>
-      <w:r>
-        <w:rPr>
-          <w:rFonts w:ascii="Arial" w:hAnsi="Arial" w:cs="Arial"/>
-        </w:rPr>
-        <w:tab/>
-      </w:r>
-      <w:r>
-        <w:rPr>
-          <w:rFonts w:ascii="Arial" w:hAnsi="Arial" w:cs="Arial"/>
-        </w:rPr>
-        <w:tab/>
-      </w:r>
-      <w:r>
-        <w:rPr>
-          <w:rFonts w:ascii="Arial" w:hAnsi="Arial" w:cs="Arial"/>
-          <w:b/>
-        </w:rPr>
-        <w:t>A</w:t>
-      </w:r>
-      <w:r>
-        <w:rPr>
-          <w:rFonts w:ascii="Arial" w:hAnsi="Arial" w:cs="Arial"/>
-          <w:b/>
-        </w:rPr>
-        <w:t>a</w:t>
-      </w:r>
-      <w:r>
-        <w:rPr>
-          <w:rFonts w:ascii="Arial" w:hAnsi="Arial" w:cs="Arial"/>
-          <w:b/>
-        </w:rPr>
-        <w:t>yush J Dakwala(18CEUOD015</w:t>
-      </w:r>
-      <w:r>
-        <w:rPr>
-          <w:rFonts w:ascii="Arial" w:hAnsi="Arial" w:cs="Arial"/>
-          <w:b/>
-        </w:rPr>
-        <w:t>)</w:t>
-      </w:r>
-    </w:p>
-    <w:p>
-      <w:pPr>
-        <w:spacing w:before="120" w:after="0"/>
-        <w:rPr>
-          <w:rFonts w:ascii="Arial" w:hAnsi="Arial" w:cs="Arial"/>
-        </w:rPr>
-      </w:pPr>
-      <w:r>
-        <w:rPr>
-          <w:rFonts w:ascii="Arial" w:hAnsi="Arial" w:cs="Arial"/>
-          <w:b/>
-        </w:rPr>
-        <w:tab/>
-      </w:r>
-      <w:r>
-        <w:rPr>
-          <w:rFonts w:ascii="Arial" w:hAnsi="Arial" w:cs="Arial"/>
-          <w:b/>
-        </w:rPr>
-        <w:tab/>
-        <w:t>Tanuj V Doshi(18CEUOD008</w:t>
-      </w:r>
-      <w:r>
-        <w:rPr>
-          <w:rFonts w:ascii="Arial" w:hAnsi="Arial" w:cs="Arial"/>
-          <w:b/>
-        </w:rPr>
-        <w:t>)</w:t>
-      </w:r>
-      <w:r>
-        <w:rPr>
-          <w:rFonts w:ascii="Arial" w:hAnsi="Arial" w:cs="Arial"/>
-        </w:rPr>
-        <w:tab/>
-      </w:r>
-    </w:p>
-    <w:p>
-      <w:pPr>
-        <w:spacing w:before="120" w:after="0"/>
-        <w:rPr>
-          <w:rFonts w:ascii="Arial" w:hAnsi="Arial" w:cs="Arial"/>
-          <w:b/>
-        </w:rPr>
-      </w:pPr>
-      <w:r>
-        <w:rPr>
-          <w:rFonts w:ascii="Arial" w:hAnsi="Arial" w:cs="Arial"/>
-        </w:rPr>
-        <w:tab/>
-      </w:r>
-      <w:r>
-        <w:rPr>
-          <w:rFonts w:ascii="Arial" w:hAnsi="Arial" w:cs="Arial"/>
-        </w:rPr>
-        <w:tab/>
-      </w:r>
-      <w:r>
-        <w:rPr>
-          <w:rFonts w:ascii="Arial" w:hAnsi="Arial" w:cs="Arial"/>
-          <w:b/>
-        </w:rPr>
-        <w:t>Bhavik M Mojidra(18CEUBD001</w:t>
-      </w:r>
-      <w:r>
-        <w:rPr>
-          <w:rFonts w:ascii="Arial" w:hAnsi="Arial" w:cs="Arial"/>
-          <w:b/>
-        </w:rPr>
-        <w:t>)</w:t>
-      </w:r>
-    </w:p>
-    <w:p>
-      <w:pPr>
-        <w:spacing w:before="120" w:after="0"/>
+      </w:pPr>
+      <w:r>
         <w:rPr>
           <w:rFonts w:ascii="Arial" w:hAnsi="Arial" w:cs="Arial"/>
           <w:sz w:val="24"/>
           <w:szCs w:val="24"/>
         </w:rPr>
-      </w:pPr>
-      <w:r>
+        <w:t>This is to certify that the practical / term work carried out in the subject of</w:t>
+      </w:r>
+    </w:p>
+    <w:p>
+      <w:pPr>
+        <w:spacing w:before="120" w:after="0"/>
         <w:rPr>
           <w:rFonts w:ascii="Arial" w:hAnsi="Arial" w:cs="Arial"/>
-        </w:rPr>
-        <w:t>Of Department of Computer Engineering ,Semester V</w:t>
-      </w:r>
+          <w:sz w:val="24"/>
+          <w:szCs w:val="24"/>
+        </w:rPr>
+      </w:pPr>
       <w:r>
         <w:rPr>
           <w:rFonts w:ascii="Arial" w:hAnsi="Arial" w:cs="Arial"/>
-        </w:rPr>
-        <w:t>I</w:t>
+          <w:sz w:val="24"/>
+          <w:szCs w:val="24"/>
+        </w:rPr>
+        <w:tab/>
       </w:r>
       <w:r>
         <w:rPr>
           <w:rFonts w:ascii="Arial" w:hAnsi="Arial" w:cs="Arial"/>
-        </w:rPr>
-        <w:t xml:space="preserve"> , academic year 2019-2020,</w:t>
+          <w:sz w:val="24"/>
+          <w:szCs w:val="24"/>
+        </w:rPr>
+        <w:tab/>
       </w:r>
       <w:r>
         <w:rPr>
           <w:rFonts w:ascii="Arial" w:hAnsi="Arial" w:cs="Arial"/>
-        </w:rPr>
-        <w:t xml:space="preserve"> under our supervision and guidance.</w:t>
+          <w:b/>
+          <w:bCs/>
+          <w:sz w:val="24"/>
+          <w:szCs w:val="24"/>
+        </w:rPr>
+        <w:t>System Design Practice</w:t>
+      </w:r>
+      <w:r>
+        <w:rPr>
+          <w:rFonts w:ascii="Arial" w:hAnsi="Arial" w:cs="Arial"/>
+          <w:sz w:val="24"/>
+          <w:szCs w:val="24"/>
+        </w:rPr>
+        <w:t xml:space="preserve"> and recorded in this journal is the</w:t>
+      </w:r>
+    </w:p>
+    <w:p>
+      <w:pPr>
+        <w:spacing w:before="120" w:after="0"/>
+        <w:rPr>
+          <w:rFonts w:ascii="Arial" w:hAnsi="Arial" w:cs="Arial"/>
+          <w:sz w:val="24"/>
+          <w:szCs w:val="24"/>
+        </w:rPr>
+      </w:pPr>
+      <w:r>
+        <w:rPr>
+          <w:rFonts w:ascii="Arial" w:hAnsi="Arial" w:cs="Arial"/>
+          <w:sz w:val="24"/>
+          <w:szCs w:val="24"/>
+        </w:rPr>
+        <w:tab/>
+      </w:r>
+      <w:r>
+        <w:rPr>
+          <w:rFonts w:ascii="Arial" w:hAnsi="Arial" w:cs="Arial"/>
+          <w:sz w:val="24"/>
+          <w:szCs w:val="24"/>
+        </w:rPr>
+        <w:tab/>
+      </w:r>
+      <w:r>
+        <w:rPr>
+          <w:rFonts w:ascii="Arial" w:hAnsi="Arial" w:cs="Arial"/>
+          <w:sz w:val="24"/>
+          <w:szCs w:val="24"/>
+        </w:rPr>
+        <w:tab/>
+      </w:r>
+      <w:r>
+        <w:rPr>
+          <w:rFonts w:ascii="Arial" w:hAnsi="Arial" w:cs="Arial"/>
+          <w:sz w:val="24"/>
+          <w:szCs w:val="24"/>
+        </w:rPr>
+        <w:tab/>
+      </w:r>
+      <w:r>
+        <w:rPr>
+          <w:rFonts w:ascii="Arial" w:hAnsi="Arial" w:cs="Arial"/>
+          <w:sz w:val="24"/>
+          <w:szCs w:val="24"/>
+        </w:rPr>
+        <w:tab/>
+      </w:r>
+      <w:r>
+        <w:rPr>
+          <w:rFonts w:ascii="Arial" w:hAnsi="Arial" w:cs="Arial"/>
+          <w:sz w:val="24"/>
+          <w:szCs w:val="24"/>
+        </w:rPr>
+        <w:t>bonafide work of</w:t>
+      </w:r>
+    </w:p>
+    <w:p>
+      <w:pPr>
+        <w:spacing w:before="120" w:after="0"/>
+        <w:rPr>
+          <w:rFonts w:ascii="Arial" w:hAnsi="Arial" w:cs="Arial"/>
+        </w:rPr>
+      </w:pPr>
+      <w:r>
+        <w:rPr>
+          <w:rFonts w:ascii="Arial" w:hAnsi="Arial" w:cs="Arial"/>
+        </w:rPr>
+        <w:tab/>
+      </w:r>
+    </w:p>
+    <w:p>
+      <w:pPr>
+        <w:ind w:left="2160" w:firstLine="720"/>
+        <w:rPr>
+          <w:rFonts w:ascii="Arial" w:eastAsia="Arial" w:hAnsi="Arial" w:cs="Arial"/>
+          <w:b/>
+          <w:bCs/>
+        </w:rPr>
+      </w:pPr>
+      <w:r>
+        <w:rPr>
+          <w:rFonts w:ascii="Arial" w:eastAsia="Arial" w:hAnsi="Arial" w:cs="Arial"/>
+          <w:b/>
+          <w:bCs/>
+        </w:rPr>
+        <w:t>Aayush Dakwala(CE-20)(18CEUOD015)</w:t>
+      </w:r>
+    </w:p>
+    <w:p>
+      <w:pPr>
+        <w:ind w:left="2160" w:firstLine="720"/>
+        <w:rPr>
+          <w:rFonts w:ascii="Arial" w:eastAsia="Arial" w:hAnsi="Arial" w:cs="Arial"/>
+          <w:b/>
+          <w:bCs/>
+        </w:rPr>
+      </w:pPr>
+      <w:r>
+        <w:rPr>
+          <w:rFonts w:ascii="Arial" w:eastAsia="Arial" w:hAnsi="Arial" w:cs="Arial"/>
+          <w:b/>
+          <w:bCs/>
+        </w:rPr>
+        <w:t>Tanuj Doshi(CE031)(18CEUOD008)</w:t>
+      </w:r>
+    </w:p>
+    <w:p>
+      <w:pPr>
+        <w:spacing w:before="120" w:after="0"/>
+        <w:ind w:left="2160" w:firstLine="720"/>
+        <w:rPr>
+          <w:rFonts w:ascii="Arial" w:eastAsia="Arial" w:hAnsi="Arial" w:cs="Arial"/>
+          <w:b/>
+          <w:bCs/>
+        </w:rPr>
+      </w:pPr>
+      <w:r>
+        <w:rPr>
+          <w:rFonts w:ascii="Arial" w:eastAsia="Arial" w:hAnsi="Arial" w:cs="Arial"/>
+          <w:b/>
+          <w:bCs/>
+        </w:rPr>
+        <w:t>Bhavik Mojidra(CE071)(18CEUBD001)</w:t>
+      </w:r>
+    </w:p>
+    <w:p>
+      <w:pPr>
+        <w:spacing w:before="120" w:after="0"/>
+        <w:rPr>
+          <w:rFonts w:ascii="Arial" w:eastAsia="Arial" w:hAnsi="Arial" w:cs="Arial"/>
+          <w:b/>
+          <w:bCs/>
+        </w:rPr>
+      </w:pPr>
+    </w:p>
+    <w:p>
+      <w:pPr>
+        <w:spacing w:before="120" w:after="0"/>
+        <w:rPr>
+          <w:rFonts w:ascii="Arial" w:eastAsia="Arial" w:hAnsi="Arial" w:cs="Arial"/>
+          <w:b/>
+          <w:bCs/>
+          <w:sz w:val="24"/>
+          <w:szCs w:val="24"/>
+        </w:rPr>
+      </w:pPr>
+      <w:r>
+        <w:rPr>
+          <w:rFonts w:ascii="Arial" w:eastAsia="Arial" w:hAnsi="Arial" w:cs="Arial"/>
+          <w:b/>
+          <w:bCs/>
+        </w:rPr>
+        <w:tab/>
+      </w:r>
+      <w:r>
+        <w:rPr>
+          <w:rFonts w:ascii="Arial" w:eastAsia="Arial" w:hAnsi="Arial" w:cs="Arial"/>
+          <w:b/>
+          <w:bCs/>
+        </w:rPr>
+        <w:tab/>
+      </w:r>
+      <w:r>
+        <w:rPr>
+          <w:rFonts w:ascii="Arial" w:eastAsia="Arial" w:hAnsi="Arial" w:cs="Arial"/>
+          <w:sz w:val="24"/>
+          <w:szCs w:val="24"/>
+        </w:rPr>
+        <w:t>of B.Tech semester</w:t>
+      </w:r>
+      <w:r>
+        <w:rPr>
+          <w:rFonts w:ascii="Arial" w:eastAsia="Arial" w:hAnsi="Arial" w:cs="Arial"/>
+          <w:b/>
+          <w:bCs/>
+          <w:sz w:val="24"/>
+          <w:szCs w:val="24"/>
+        </w:rPr>
+        <w:t xml:space="preserve"> VI </w:t>
+      </w:r>
+      <w:r>
+        <w:rPr>
+          <w:rFonts w:ascii="Arial" w:eastAsia="Arial" w:hAnsi="Arial" w:cs="Arial"/>
+          <w:sz w:val="24"/>
+          <w:szCs w:val="24"/>
+        </w:rPr>
+        <w:t xml:space="preserve">in the branch of </w:t>
+      </w:r>
+      <w:r>
+        <w:rPr>
+          <w:rFonts w:ascii="Arial" w:eastAsia="Arial" w:hAnsi="Arial" w:cs="Arial"/>
+          <w:b/>
+          <w:bCs/>
+          <w:sz w:val="24"/>
+          <w:szCs w:val="24"/>
+        </w:rPr>
+        <w:t>Computer Engineering</w:t>
+      </w:r>
+    </w:p>
+    <w:p>
+      <w:pPr>
+        <w:spacing w:after="0" w:line="240" w:lineRule="auto"/>
+        <w:jc w:val="center"/>
+        <w:rPr>
+          <w:rFonts w:ascii="Arial" w:hAnsi="Arial" w:cs="Arial"/>
+          <w:b/>
+          <w:color w:val="000000" w:themeColor="text1"/>
+          <w:sz w:val="24"/>
+          <w:szCs w:val="24"/>
+        </w:rPr>
+      </w:pPr>
+      <w:r>
+        <w:rPr>
+          <w:rFonts w:ascii="Arial" w:hAnsi="Arial" w:cs="Arial"/>
+          <w:bCs/>
+          <w:color w:val="000000" w:themeColor="text1"/>
+          <w:sz w:val="24"/>
+          <w:szCs w:val="24"/>
+        </w:rPr>
+        <w:t>during the academic year</w:t>
+      </w:r>
+      <w:r>
+        <w:rPr>
+          <w:rFonts w:ascii="Arial" w:hAnsi="Arial" w:cs="Arial"/>
+          <w:b/>
+          <w:color w:val="000000" w:themeColor="text1"/>
+          <w:sz w:val="24"/>
+          <w:szCs w:val="24"/>
+        </w:rPr>
+        <w:t xml:space="preserve"> 201</w:t>
+      </w:r>
+      <w:r>
+        <w:rPr>
+          <w:rFonts w:ascii="Arial" w:hAnsi="Arial" w:cs="Arial"/>
+          <w:b/>
+          <w:color w:val="000000" w:themeColor="text1"/>
+          <w:sz w:val="24"/>
+          <w:szCs w:val="24"/>
+        </w:rPr>
+        <w:t>9</w:t>
+      </w:r>
+      <w:r>
+        <w:rPr>
+          <w:rFonts w:ascii="Arial" w:hAnsi="Arial" w:cs="Arial"/>
+          <w:b/>
+          <w:color w:val="000000" w:themeColor="text1"/>
+          <w:sz w:val="24"/>
+          <w:szCs w:val="24"/>
+        </w:rPr>
+        <w:t>-20</w:t>
+      </w:r>
+      <w:r>
+        <w:rPr>
+          <w:rFonts w:ascii="Arial" w:hAnsi="Arial" w:cs="Arial"/>
+          <w:b/>
+          <w:color w:val="000000" w:themeColor="text1"/>
+          <w:sz w:val="24"/>
+          <w:szCs w:val="24"/>
+        </w:rPr>
+        <w:t>20</w:t>
+      </w:r>
+      <w:r>
+        <w:rPr>
+          <w:rFonts w:ascii="Arial" w:hAnsi="Arial" w:cs="Arial"/>
+          <w:b/>
+          <w:color w:val="000000" w:themeColor="text1"/>
+          <w:sz w:val="24"/>
+          <w:szCs w:val="24"/>
+        </w:rPr>
+        <w:t>.</w:t>
       </w:r>
     </w:p>
     <w:p>
@@ -803,105 +980,6 @@
     <w:p>
       <w:pPr>
         <w:spacing w:after="0" w:line="240" w:lineRule="auto"/>
-        <w:jc w:val="center"/>
-        <w:rPr>
-          <w:b/>
-          <w:color w:val="000000" w:themeColor="text1"/>
-          <w:sz w:val="18"/>
-          <w:szCs w:val="18"/>
-        </w:rPr>
-      </w:pPr>
-    </w:p>
-    <w:p>
-      <w:pPr>
-        <w:spacing w:after="0" w:line="240" w:lineRule="auto"/>
-        <w:jc w:val="center"/>
-        <w:rPr>
-          <w:b/>
-          <w:color w:val="000000" w:themeColor="text1"/>
-          <w:sz w:val="18"/>
-          <w:szCs w:val="18"/>
-        </w:rPr>
-      </w:pPr>
-    </w:p>
-    <w:p>
-      <w:pPr>
-        <w:spacing w:after="0" w:line="240" w:lineRule="auto"/>
-        <w:jc w:val="center"/>
-        <w:rPr>
-          <w:b/>
-          <w:color w:val="000000" w:themeColor="text1"/>
-          <w:sz w:val="18"/>
-          <w:szCs w:val="18"/>
-        </w:rPr>
-      </w:pPr>
-    </w:p>
-    <w:p>
-      <w:pPr>
-        <w:spacing w:after="0" w:line="240" w:lineRule="auto"/>
-        <w:jc w:val="center"/>
-        <w:rPr>
-          <w:b/>
-          <w:color w:val="000000" w:themeColor="text1"/>
-          <w:sz w:val="18"/>
-          <w:szCs w:val="18"/>
-        </w:rPr>
-      </w:pPr>
-    </w:p>
-    <w:p>
-      <w:pPr>
-        <w:spacing w:after="0" w:line="240" w:lineRule="auto"/>
-        <w:jc w:val="center"/>
-        <w:rPr>
-          <w:b/>
-          <w:color w:val="000000" w:themeColor="text1"/>
-          <w:sz w:val="18"/>
-          <w:szCs w:val="18"/>
-        </w:rPr>
-      </w:pPr>
-    </w:p>
-    <w:p>
-      <w:pPr>
-        <w:tabs>
-          <w:tab w:val="left" w:pos="1740"/>
-        </w:tabs>
-        <w:spacing w:after="0" w:line="240" w:lineRule="auto"/>
-        <w:rPr>
-          <w:b/>
-          <w:color w:val="000000" w:themeColor="text1"/>
-          <w:sz w:val="18"/>
-          <w:szCs w:val="18"/>
-        </w:rPr>
-      </w:pPr>
-    </w:p>
-    <w:p>
-      <w:pPr>
-        <w:spacing w:after="0" w:line="240" w:lineRule="auto"/>
-        <w:jc w:val="center"/>
-        <w:rPr>
-          <w:b/>
-          <w:color w:val="000000" w:themeColor="text1"/>
-          <w:sz w:val="18"/>
-          <w:szCs w:val="18"/>
-        </w:rPr>
-      </w:pPr>
-    </w:p>
-    <w:p>
-      <w:pPr>
-        <w:spacing w:after="0" w:line="240" w:lineRule="auto"/>
-        <w:jc w:val="center"/>
-        <w:rPr>
-          <w:b/>
-          <w:color w:val="000000" w:themeColor="text1"/>
-          <w:sz w:val="18"/>
-          <w:szCs w:val="18"/>
-        </w:rPr>
-      </w:pPr>
-    </w:p>
-    <w:p>
-      <w:pPr>
-        <w:spacing w:after="0" w:line="240" w:lineRule="auto"/>
-        <w:jc w:val="center"/>
         <w:rPr>
           <w:b/>
           <w:color w:val="000000" w:themeColor="text1"/>
@@ -942,15 +1020,24 @@
         <w:gridCol w:w="3006"/>
       </w:tblGrid>
       <w:tr>
-        <w:trPr>
-          <w:trHeight w:val="1107"/>
-        </w:trPr>
         <w:tc>
           <w:tcPr>
             <w:tcW w:w="3005" w:type="dxa"/>
-            <w:tcBorders>
-              <w:bottom w:val="thinThickSmallGap" w:sz="18" w:space="0" w:color="auto"/>
-            </w:tcBorders>
+          </w:tcPr>
+          <w:p>
+            <w:pPr>
+              <w:rPr>
+                <w:b/>
+                <w:color w:val="000000" w:themeColor="text1"/>
+                <w:sz w:val="24"/>
+                <w:szCs w:val="24"/>
+              </w:rPr>
+            </w:pPr>
+          </w:p>
+        </w:tc>
+        <w:tc>
+          <w:tcPr>
+            <w:tcW w:w="3005" w:type="dxa"/>
           </w:tcPr>
           <w:p>
             <w:pPr>
@@ -966,10 +1053,7 @@
         </w:tc>
         <w:tc>
           <w:tcPr>
-            <w:tcW w:w="3005" w:type="dxa"/>
-            <w:tcBorders>
-              <w:bottom w:val="thinThickSmallGap" w:sz="18" w:space="0" w:color="auto"/>
-            </w:tcBorders>
+            <w:tcW w:w="3006" w:type="dxa"/>
           </w:tcPr>
           <w:p>
             <w:pPr>
@@ -983,308 +1067,412 @@
             </w:pPr>
           </w:p>
         </w:tc>
-        <w:tc>
-          <w:tcPr>
-            <w:tcW w:w="3006" w:type="dxa"/>
-            <w:tcBorders>
-              <w:bottom w:val="thinThickSmallGap" w:sz="18" w:space="0" w:color="auto"/>
-            </w:tcBorders>
-          </w:tcPr>
-          <w:p>
-            <w:pPr>
-              <w:jc w:val="center"/>
-              <w:rPr>
-                <w:b/>
-                <w:color w:val="000000" w:themeColor="text1"/>
-                <w:sz w:val="18"/>
-                <w:szCs w:val="18"/>
-              </w:rPr>
-            </w:pPr>
-          </w:p>
-        </w:tc>
-      </w:tr>
-      <w:tr>
-        <w:trPr>
-          <w:trHeight w:val="588"/>
-        </w:trPr>
-        <w:tc>
-          <w:tcPr>
-            <w:tcW w:w="3005" w:type="dxa"/>
-            <w:tcBorders>
-              <w:top w:val="thinThickSmallGap" w:sz="18" w:space="0" w:color="auto"/>
-            </w:tcBorders>
-          </w:tcPr>
-          <w:p>
-            <w:pPr>
-              <w:jc w:val="center"/>
-              <w:rPr>
-                <w:rFonts w:ascii="Arial" w:hAnsi="Arial" w:cs="Arial"/>
-                <w:b/>
-                <w:color w:val="000000" w:themeColor="text1"/>
-                <w:sz w:val="32"/>
-                <w:szCs w:val="32"/>
-              </w:rPr>
-            </w:pPr>
-            <w:r>
-              <w:rPr>
-                <w:rFonts w:ascii="Arial" w:hAnsi="Arial" w:cs="Arial"/>
-                <w:b/>
-                <w:color w:val="000000" w:themeColor="text1"/>
-                <w:sz w:val="32"/>
-                <w:szCs w:val="32"/>
-              </w:rPr>
-              <w:t>Guide</w:t>
-            </w:r>
-          </w:p>
-        </w:tc>
-        <w:tc>
-          <w:tcPr>
-            <w:tcW w:w="3005" w:type="dxa"/>
-            <w:tcBorders>
-              <w:top w:val="thinThickSmallGap" w:sz="18" w:space="0" w:color="auto"/>
-            </w:tcBorders>
-          </w:tcPr>
-          <w:p>
-            <w:pPr>
-              <w:jc w:val="center"/>
-              <w:rPr>
-                <w:b/>
-                <w:color w:val="000000" w:themeColor="text1"/>
-                <w:sz w:val="32"/>
-                <w:szCs w:val="32"/>
-              </w:rPr>
-            </w:pPr>
-          </w:p>
-        </w:tc>
-        <w:tc>
-          <w:tcPr>
-            <w:tcW w:w="3006" w:type="dxa"/>
-            <w:tcBorders>
-              <w:top w:val="thinThickSmallGap" w:sz="18" w:space="0" w:color="auto"/>
-            </w:tcBorders>
-          </w:tcPr>
-          <w:p>
-            <w:pPr>
-              <w:jc w:val="center"/>
-              <w:rPr>
-                <w:rFonts w:ascii="Arial" w:hAnsi="Arial" w:cs="Arial"/>
-                <w:b/>
-                <w:color w:val="000000" w:themeColor="text1"/>
-                <w:sz w:val="32"/>
-                <w:szCs w:val="32"/>
-              </w:rPr>
-            </w:pPr>
-            <w:r>
-              <w:rPr>
-                <w:rFonts w:ascii="Arial" w:hAnsi="Arial" w:cs="Arial"/>
-                <w:b/>
-                <w:color w:val="000000" w:themeColor="text1"/>
-                <w:sz w:val="32"/>
-                <w:szCs w:val="32"/>
-              </w:rPr>
-              <w:t>HOD</w:t>
-            </w:r>
-          </w:p>
-        </w:tc>
-      </w:tr>
-      <w:tr>
-        <w:tc>
-          <w:tcPr>
-            <w:tcW w:w="3005" w:type="dxa"/>
-          </w:tcPr>
-          <w:p>
-            <w:pPr>
-              <w:jc w:val="center"/>
-              <w:rPr>
-                <w:b/>
-                <w:color w:val="000000" w:themeColor="text1"/>
-                <w:sz w:val="18"/>
-                <w:szCs w:val="18"/>
-              </w:rPr>
-            </w:pPr>
-            <w:r>
-              <w:rPr>
-                <w:b/>
-                <w:color w:val="000000" w:themeColor="text1"/>
-                <w:sz w:val="18"/>
-                <w:szCs w:val="18"/>
-              </w:rPr>
-              <w:t xml:space="preserve">Prof. </w:t>
-            </w:r>
-            <w:r>
-              <w:rPr>
-                <w:b/>
-                <w:color w:val="000000" w:themeColor="text1"/>
-                <w:sz w:val="18"/>
-                <w:szCs w:val="18"/>
-              </w:rPr>
-              <w:t>Pandav K.  Patel</w:t>
-            </w:r>
-          </w:p>
-          <w:p>
-            <w:pPr>
-              <w:jc w:val="center"/>
-              <w:rPr>
-                <w:color w:val="000000" w:themeColor="text1"/>
-                <w:sz w:val="18"/>
-                <w:szCs w:val="18"/>
-              </w:rPr>
-            </w:pPr>
-            <w:r>
-              <w:rPr>
-                <w:color w:val="000000" w:themeColor="text1"/>
-                <w:sz w:val="18"/>
-                <w:szCs w:val="18"/>
-              </w:rPr>
-              <w:t>Associative Professor of Department of Computer Engineering, Dharmsinh Desai University, Nadiad</w:t>
-            </w:r>
-          </w:p>
-        </w:tc>
-        <w:tc>
-          <w:tcPr>
-            <w:tcW w:w="3005" w:type="dxa"/>
-          </w:tcPr>
-          <w:p>
-            <w:pPr>
-              <w:jc w:val="center"/>
-              <w:rPr>
-                <w:b/>
-                <w:color w:val="000000" w:themeColor="text1"/>
-                <w:sz w:val="18"/>
-                <w:szCs w:val="18"/>
-              </w:rPr>
-            </w:pPr>
-          </w:p>
-        </w:tc>
-        <w:tc>
-          <w:tcPr>
-            <w:tcW w:w="3006" w:type="dxa"/>
-          </w:tcPr>
-          <w:p>
-            <w:pPr>
-              <w:jc w:val="center"/>
-              <w:rPr>
-                <w:b/>
-                <w:color w:val="000000" w:themeColor="text1"/>
-                <w:sz w:val="18"/>
-                <w:szCs w:val="18"/>
-              </w:rPr>
-            </w:pPr>
-            <w:r>
-              <w:rPr>
-                <w:b/>
-                <w:color w:val="000000" w:themeColor="text1"/>
-                <w:sz w:val="18"/>
-                <w:szCs w:val="18"/>
-              </w:rPr>
-              <w:t>Dr. C. K. Bhensdadia</w:t>
-            </w:r>
-          </w:p>
-          <w:p>
-            <w:pPr>
-              <w:jc w:val="center"/>
-              <w:rPr>
-                <w:rFonts w:ascii="Arial" w:hAnsi="Arial" w:cs="Arial"/>
-                <w:b/>
-                <w:color w:val="000000" w:themeColor="text1"/>
-                <w:sz w:val="18"/>
-                <w:szCs w:val="18"/>
-              </w:rPr>
-            </w:pPr>
-            <w:r>
-              <w:rPr>
-                <w:color w:val="000000" w:themeColor="text1"/>
-                <w:sz w:val="18"/>
-                <w:szCs w:val="18"/>
-              </w:rPr>
-              <w:t>Head of Department of Computer Engineering, Dharmsinh Desai University, Nadiad</w:t>
-            </w:r>
-          </w:p>
-        </w:tc>
-      </w:tr>
-      <w:tr>
-        <w:tc>
-          <w:tcPr>
-            <w:tcW w:w="3005" w:type="dxa"/>
-          </w:tcPr>
-          <w:p>
-            <w:pPr>
-              <w:jc w:val="center"/>
-              <w:rPr>
-                <w:b/>
-                <w:color w:val="000000" w:themeColor="text1"/>
-                <w:sz w:val="18"/>
-                <w:szCs w:val="18"/>
-              </w:rPr>
-            </w:pPr>
-          </w:p>
-        </w:tc>
-        <w:tc>
-          <w:tcPr>
-            <w:tcW w:w="3005" w:type="dxa"/>
-          </w:tcPr>
-          <w:p>
-            <w:pPr>
-              <w:jc w:val="center"/>
-              <w:rPr>
-                <w:b/>
-                <w:color w:val="000000" w:themeColor="text1"/>
-                <w:sz w:val="18"/>
-                <w:szCs w:val="18"/>
-              </w:rPr>
-            </w:pPr>
-          </w:p>
-        </w:tc>
-        <w:tc>
-          <w:tcPr>
-            <w:tcW w:w="3006" w:type="dxa"/>
-          </w:tcPr>
-          <w:p>
-            <w:pPr>
-              <w:jc w:val="center"/>
-              <w:rPr>
-                <w:b/>
-                <w:color w:val="000000" w:themeColor="text1"/>
-                <w:sz w:val="18"/>
-                <w:szCs w:val="18"/>
-              </w:rPr>
-            </w:pPr>
-          </w:p>
-        </w:tc>
       </w:tr>
     </w:tbl>
     <w:p>
       <w:pPr>
-        <w:spacing w:after="0" w:line="276" w:lineRule="auto"/>
-        <w:jc w:val="center"/>
-        <w:rPr>
-          <w:rFonts w:ascii="Arial" w:eastAsia="Arial" w:hAnsi="Arial" w:cs="Arial"/>
-        </w:rPr>
-      </w:pPr>
-    </w:p>
-    <w:p>
-      <w:pPr>
-        <w:jc w:val="center"/>
         <w:rPr>
           <w:rFonts w:ascii="Arial" w:hAnsi="Arial" w:cs="Arial"/>
-          <w:b/>
-          <w:bCs/>
-          <w:sz w:val="44"/>
-          <w:szCs w:val="44"/>
-        </w:rPr>
-      </w:pPr>
-    </w:p>
-    <w:p>
-      <w:pPr>
-        <w:jc w:val="center"/>
+          <w:sz w:val="20"/>
+          <w:szCs w:val="20"/>
+        </w:rPr>
+      </w:pPr>
+    </w:p>
+    <w:p>
+      <w:pPr>
         <w:rPr>
           <w:rFonts w:ascii="Arial" w:hAnsi="Arial" w:cs="Arial"/>
-          <w:b/>
-          <w:bCs/>
-          <w:sz w:val="44"/>
-          <w:szCs w:val="44"/>
-        </w:rPr>
-      </w:pPr>
+          <w:sz w:val="20"/>
+          <w:szCs w:val="20"/>
+        </w:rPr>
+      </w:pPr>
+    </w:p>
+    <w:p>
+      <w:pPr>
+        <w:rPr>
+          <w:rFonts w:ascii="Arial" w:hAnsi="Arial" w:cs="Arial"/>
+          <w:sz w:val="20"/>
+          <w:szCs w:val="20"/>
+        </w:rPr>
+      </w:pPr>
+    </w:p>
+    <w:p>
+      <w:pPr>
+        <w:rPr>
+          <w:rFonts w:ascii="Arial" w:hAnsi="Arial" w:cs="Arial"/>
+          <w:sz w:val="20"/>
+          <w:szCs w:val="20"/>
+        </w:rPr>
+      </w:pPr>
+      <w:r>
+        <w:rPr>
+          <w:rFonts w:ascii="Arial" w:hAnsi="Arial" w:cs="Arial"/>
+          <w:sz w:val="20"/>
+          <w:szCs w:val="20"/>
+        </w:rPr>
+        <w:t>Prof. pandav k patel</w:t>
+      </w:r>
+      <w:r>
+        <w:rPr>
+          <w:rFonts w:ascii="Arial" w:hAnsi="Arial" w:cs="Arial"/>
+          <w:sz w:val="20"/>
+          <w:szCs w:val="20"/>
+        </w:rPr>
+        <w:tab/>
+      </w:r>
+      <w:r>
+        <w:rPr>
+          <w:rFonts w:ascii="Arial" w:hAnsi="Arial" w:cs="Arial"/>
+          <w:sz w:val="20"/>
+          <w:szCs w:val="20"/>
+        </w:rPr>
+        <w:tab/>
+      </w:r>
+      <w:r>
+        <w:rPr>
+          <w:rFonts w:ascii="Arial" w:hAnsi="Arial" w:cs="Arial"/>
+          <w:sz w:val="20"/>
+          <w:szCs w:val="20"/>
+        </w:rPr>
+        <w:tab/>
+      </w:r>
+      <w:r>
+        <w:rPr>
+          <w:rFonts w:ascii="Arial" w:hAnsi="Arial" w:cs="Arial"/>
+          <w:sz w:val="20"/>
+          <w:szCs w:val="20"/>
+        </w:rPr>
+        <w:tab/>
+      </w:r>
+      <w:r>
+        <w:rPr>
+          <w:rFonts w:ascii="Arial" w:hAnsi="Arial" w:cs="Arial"/>
+          <w:sz w:val="20"/>
+          <w:szCs w:val="20"/>
+        </w:rPr>
+        <w:tab/>
+      </w:r>
+      <w:r>
+        <w:rPr>
+          <w:rFonts w:ascii="Arial" w:hAnsi="Arial" w:cs="Arial"/>
+          <w:sz w:val="20"/>
+          <w:szCs w:val="20"/>
+        </w:rPr>
+        <w:tab/>
+        <w:t>Dr.C.K.Bhensdadia</w:t>
+      </w:r>
+    </w:p>
+    <w:p>
+      <w:pPr>
+        <w:rPr>
+          <w:rFonts w:ascii="Arial" w:hAnsi="Arial" w:cs="Arial"/>
+          <w:sz w:val="20"/>
+          <w:szCs w:val="20"/>
+        </w:rPr>
+      </w:pPr>
+      <w:r>
+        <w:rPr>
+          <w:rFonts w:ascii="Arial" w:hAnsi="Arial" w:cs="Arial"/>
+          <w:sz w:val="20"/>
+          <w:szCs w:val="20"/>
+        </w:rPr>
+        <w:t>Assistant Professor,</w:t>
+      </w:r>
+      <w:r>
+        <w:rPr>
+          <w:rFonts w:ascii="Arial" w:hAnsi="Arial" w:cs="Arial"/>
+          <w:sz w:val="20"/>
+          <w:szCs w:val="20"/>
+        </w:rPr>
+        <w:tab/>
+      </w:r>
+      <w:r>
+        <w:rPr>
+          <w:rFonts w:ascii="Arial" w:hAnsi="Arial" w:cs="Arial"/>
+          <w:sz w:val="20"/>
+          <w:szCs w:val="20"/>
+        </w:rPr>
+        <w:tab/>
+      </w:r>
+      <w:r>
+        <w:rPr>
+          <w:rFonts w:ascii="Arial" w:hAnsi="Arial" w:cs="Arial"/>
+          <w:sz w:val="20"/>
+          <w:szCs w:val="20"/>
+        </w:rPr>
+        <w:tab/>
+      </w:r>
+      <w:r>
+        <w:rPr>
+          <w:rFonts w:ascii="Arial" w:hAnsi="Arial" w:cs="Arial"/>
+          <w:sz w:val="20"/>
+          <w:szCs w:val="20"/>
+        </w:rPr>
+        <w:tab/>
+      </w:r>
+      <w:r>
+        <w:rPr>
+          <w:rFonts w:ascii="Arial" w:hAnsi="Arial" w:cs="Arial"/>
+          <w:sz w:val="20"/>
+          <w:szCs w:val="20"/>
+        </w:rPr>
+        <w:tab/>
+      </w:r>
+      <w:r>
+        <w:rPr>
+          <w:rFonts w:ascii="Arial" w:hAnsi="Arial" w:cs="Arial"/>
+          <w:sz w:val="20"/>
+          <w:szCs w:val="20"/>
+        </w:rPr>
+        <w:tab/>
+        <w:t>Head,</w:t>
+      </w:r>
+    </w:p>
+    <w:p>
+      <w:pPr>
+        <w:rPr>
+          <w:rFonts w:ascii="Arial" w:hAnsi="Arial" w:cs="Arial"/>
+          <w:sz w:val="20"/>
+          <w:szCs w:val="20"/>
+        </w:rPr>
+      </w:pPr>
+      <w:r>
+        <w:rPr>
+          <w:rFonts w:ascii="Arial" w:hAnsi="Arial" w:cs="Arial"/>
+          <w:sz w:val="20"/>
+          <w:szCs w:val="20"/>
+        </w:rPr>
+        <w:t>Dept. of Computer. Engg.,</w:t>
+      </w:r>
+      <w:r>
+        <w:rPr>
+          <w:rFonts w:ascii="Arial" w:hAnsi="Arial" w:cs="Arial"/>
+          <w:sz w:val="20"/>
+          <w:szCs w:val="20"/>
+        </w:rPr>
+        <w:tab/>
+      </w:r>
+      <w:r>
+        <w:rPr>
+          <w:rFonts w:ascii="Arial" w:hAnsi="Arial" w:cs="Arial"/>
+          <w:sz w:val="20"/>
+          <w:szCs w:val="20"/>
+        </w:rPr>
+        <w:tab/>
+      </w:r>
+      <w:r>
+        <w:rPr>
+          <w:rFonts w:ascii="Arial" w:hAnsi="Arial" w:cs="Arial"/>
+          <w:sz w:val="20"/>
+          <w:szCs w:val="20"/>
+        </w:rPr>
+        <w:tab/>
+      </w:r>
+      <w:r>
+        <w:rPr>
+          <w:rFonts w:ascii="Arial" w:hAnsi="Arial" w:cs="Arial"/>
+          <w:sz w:val="20"/>
+          <w:szCs w:val="20"/>
+        </w:rPr>
+        <w:tab/>
+      </w:r>
+      <w:r>
+        <w:rPr>
+          <w:rFonts w:ascii="Arial" w:hAnsi="Arial" w:cs="Arial"/>
+          <w:sz w:val="20"/>
+          <w:szCs w:val="20"/>
+        </w:rPr>
+        <w:tab/>
+      </w:r>
+      <w:r>
+        <w:rPr>
+          <w:rFonts w:ascii="Arial" w:hAnsi="Arial" w:cs="Arial"/>
+          <w:sz w:val="20"/>
+          <w:szCs w:val="20"/>
+        </w:rPr>
+        <w:t>Dept. of Computer. Engg</w:t>
+      </w:r>
+      <w:r>
+        <w:rPr>
+          <w:rFonts w:ascii="Arial" w:hAnsi="Arial" w:cs="Arial"/>
+          <w:sz w:val="20"/>
+          <w:szCs w:val="20"/>
+        </w:rPr>
+        <w:t>.,</w:t>
+      </w:r>
+    </w:p>
+    <w:p>
+      <w:pPr>
+        <w:rPr>
+          <w:rFonts w:ascii="Arial" w:hAnsi="Arial" w:cs="Arial"/>
+          <w:sz w:val="20"/>
+          <w:szCs w:val="20"/>
+        </w:rPr>
+      </w:pPr>
+      <w:r>
+        <w:rPr>
+          <w:rFonts w:ascii="Arial" w:hAnsi="Arial" w:cs="Arial"/>
+          <w:sz w:val="20"/>
+          <w:szCs w:val="20"/>
+        </w:rPr>
+        <w:t>Faculty of Technology</w:t>
+      </w:r>
+      <w:r>
+        <w:rPr>
+          <w:rFonts w:ascii="Arial" w:hAnsi="Arial" w:cs="Arial"/>
+          <w:sz w:val="20"/>
+          <w:szCs w:val="20"/>
+        </w:rPr>
+        <w:tab/>
+      </w:r>
+      <w:r>
+        <w:rPr>
+          <w:rFonts w:ascii="Arial" w:hAnsi="Arial" w:cs="Arial"/>
+          <w:sz w:val="20"/>
+          <w:szCs w:val="20"/>
+        </w:rPr>
+        <w:tab/>
+      </w:r>
+      <w:r>
+        <w:rPr>
+          <w:rFonts w:ascii="Arial" w:hAnsi="Arial" w:cs="Arial"/>
+          <w:sz w:val="20"/>
+          <w:szCs w:val="20"/>
+        </w:rPr>
+        <w:tab/>
+      </w:r>
+      <w:r>
+        <w:rPr>
+          <w:rFonts w:ascii="Arial" w:hAnsi="Arial" w:cs="Arial"/>
+          <w:sz w:val="20"/>
+          <w:szCs w:val="20"/>
+        </w:rPr>
+        <w:tab/>
+      </w:r>
+      <w:r>
+        <w:rPr>
+          <w:rFonts w:ascii="Arial" w:hAnsi="Arial" w:cs="Arial"/>
+          <w:sz w:val="20"/>
+          <w:szCs w:val="20"/>
+        </w:rPr>
+        <w:tab/>
+      </w:r>
+      <w:r>
+        <w:rPr>
+          <w:rFonts w:ascii="Arial" w:hAnsi="Arial" w:cs="Arial"/>
+          <w:sz w:val="20"/>
+          <w:szCs w:val="20"/>
+        </w:rPr>
+        <w:tab/>
+        <w:t>Faculty of Technology</w:t>
+      </w:r>
+    </w:p>
+    <w:p>
+      <w:pPr>
+        <w:rPr>
+          <w:rFonts w:ascii="Arial" w:hAnsi="Arial" w:cs="Arial"/>
+          <w:sz w:val="20"/>
+          <w:szCs w:val="20"/>
+        </w:rPr>
+      </w:pPr>
+      <w:r>
+        <w:rPr>
+          <w:rFonts w:ascii="Arial" w:hAnsi="Arial" w:cs="Arial"/>
+          <w:sz w:val="20"/>
+          <w:szCs w:val="20"/>
+        </w:rPr>
+        <w:t xml:space="preserve">Dharmsinh Desai </w:t>
+      </w:r>
+      <w:r>
+        <w:rPr>
+          <w:rFonts w:ascii="Arial" w:hAnsi="Arial" w:cs="Arial"/>
+          <w:sz w:val="20"/>
+          <w:szCs w:val="20"/>
+        </w:rPr>
+        <w:t>University, Nadiad</w:t>
+      </w:r>
+      <w:r>
+        <w:rPr>
+          <w:rFonts w:ascii="Arial" w:hAnsi="Arial" w:cs="Arial"/>
+          <w:sz w:val="20"/>
+          <w:szCs w:val="20"/>
+        </w:rPr>
+        <w:tab/>
+      </w:r>
+      <w:r>
+        <w:rPr>
+          <w:rFonts w:ascii="Arial" w:hAnsi="Arial" w:cs="Arial"/>
+          <w:sz w:val="20"/>
+          <w:szCs w:val="20"/>
+        </w:rPr>
+        <w:tab/>
+      </w:r>
+      <w:r>
+        <w:rPr>
+          <w:rFonts w:ascii="Arial" w:hAnsi="Arial" w:cs="Arial"/>
+          <w:sz w:val="20"/>
+          <w:szCs w:val="20"/>
+        </w:rPr>
+        <w:tab/>
+      </w:r>
+      <w:r>
+        <w:rPr>
+          <w:rFonts w:ascii="Arial" w:hAnsi="Arial" w:cs="Arial"/>
+          <w:sz w:val="20"/>
+          <w:szCs w:val="20"/>
+        </w:rPr>
+        <w:tab/>
+      </w:r>
+      <w:r>
+        <w:rPr>
+          <w:rFonts w:ascii="Arial" w:hAnsi="Arial" w:cs="Arial"/>
+          <w:sz w:val="20"/>
+          <w:szCs w:val="20"/>
+        </w:rPr>
+        <w:t xml:space="preserve">Dharmsinh Desai </w:t>
+      </w:r>
+      <w:r>
+        <w:rPr>
+          <w:rFonts w:ascii="Arial" w:hAnsi="Arial" w:cs="Arial"/>
+          <w:sz w:val="20"/>
+          <w:szCs w:val="20"/>
+        </w:rPr>
+        <w:t>University, Nadiad</w:t>
+      </w:r>
+    </w:p>
+    <w:p>
+      <w:pPr>
+        <w:rPr>
+          <w:rFonts w:ascii="Arial" w:hAnsi="Arial" w:cs="Arial"/>
+          <w:sz w:val="20"/>
+          <w:szCs w:val="20"/>
+        </w:rPr>
+      </w:pPr>
+      <w:r>
+        <w:rPr>
+          <w:rFonts w:ascii="Arial" w:hAnsi="Arial" w:cs="Arial"/>
+          <w:sz w:val="20"/>
+          <w:szCs w:val="20"/>
+        </w:rPr>
+        <w:lastRenderedPageBreak/>
+        <w:tab/>
+      </w:r>
+      <w:r>
+        <w:rPr>
+          <w:rFonts w:ascii="Arial" w:hAnsi="Arial" w:cs="Arial"/>
+          <w:sz w:val="20"/>
+          <w:szCs w:val="20"/>
+        </w:rPr>
+        <w:tab/>
+      </w:r>
+      <w:r>
+        <w:rPr>
+          <w:rFonts w:ascii="Arial" w:hAnsi="Arial" w:cs="Arial"/>
+          <w:sz w:val="20"/>
+          <w:szCs w:val="20"/>
+        </w:rPr>
+        <w:tab/>
+      </w:r>
     </w:p>
     <w:p>
       <w:pPr>
@@ -1762,6 +1950,19 @@
           <w:iCs/>
           <w:sz w:val="52"/>
           <w:szCs w:val="52"/>
+        </w:rPr>
+      </w:pPr>
+    </w:p>
+    <w:p>
+      <w:pPr>
+        <w:ind w:left="2880" w:firstLine="720"/>
+        <w:rPr>
+          <w:rFonts w:ascii="Times New Roman" w:hAnsi="Times New Roman" w:cs="Times New Roman"/>
+          <w:b/>
+          <w:bCs/>
+          <w:iCs/>
+          <w:sz w:val="32"/>
+          <w:szCs w:val="32"/>
         </w:rPr>
       </w:pPr>
     </w:p>
@@ -20911,7 +21112,7 @@
 </file>
 
 <file path=customXml/itemProps1.xml><?xml version="1.0" encoding="utf-8"?>
-<ds:datastoreItem xmlns:ds="http://schemas.openxmlformats.org/officeDocument/2006/customXml" ds:itemID="{C229F64F-5518-4AA1-9D3B-F4FCFB0BEF3A}">
+<ds:datastoreItem xmlns:ds="http://schemas.openxmlformats.org/officeDocument/2006/customXml" ds:itemID="{B6B1EAA4-9621-4517-9F9E-EA4C113560F0}">
   <ds:schemaRefs>
     <ds:schemaRef ds:uri="http://schemas.openxmlformats.org/officeDocument/2006/bibliography"/>
   </ds:schemaRefs>
